--- a/Online/MAP2_Uploader/Uploader/resources/Templates/Incidentals/MAP_blood_temp_phys_e.docx
+++ b/Online/MAP2_Uploader/Uploader/resources/Templates/Incidentals/MAP_blood_temp_phys_e.docx
@@ -93,15 +93,7 @@
         </w:rPr>
       </w:pPr>
       <w:r>
-        <w:t xml:space="preserve">`r </w:t>
-      </w:r>
-      <w:proofErr w:type="spellStart"/>
-      <w:r>
-        <w:t>first_name</w:t>
-      </w:r>
-      <w:proofErr w:type="spellEnd"/>
-      <w:r>
-        <w:t>`</w:t>
+        <w:t>`r first_name`</w:t>
       </w:r>
     </w:p>
     <w:p>
@@ -126,21 +118,7 @@
         <w:rPr>
           <w:vanish/>
         </w:rPr>
-        <w:t xml:space="preserve">`r </w:t>
-      </w:r>
-      <w:proofErr w:type="spellStart"/>
-      <w:r>
-        <w:rPr>
-          <w:vanish/>
-        </w:rPr>
-        <w:t>last_name</w:t>
-      </w:r>
-      <w:proofErr w:type="spellEnd"/>
-      <w:r>
-        <w:rPr>
-          <w:vanish/>
-        </w:rPr>
-        <w:t>`</w:t>
+        <w:t>`r last_name`</w:t>
       </w:r>
     </w:p>
     <w:p/>
@@ -182,7 +160,7 @@
         <w:rPr>
           <w:noProof/>
         </w:rPr>
-        <w:t>February 22, 2022</w:t>
+        <w:t>May 3, 2022</w:t>
       </w:r>
       <w:r>
         <w:fldChar w:fldCharType="end"/>
@@ -210,40 +188,22 @@
           <w:rFonts w:cs="Arial"/>
           <w:color w:val="000000"/>
         </w:rPr>
-        <w:t xml:space="preserve">`r </w:t>
-      </w:r>
-      <w:proofErr w:type="spellStart"/>
+        <w:t>`r first_name_physician`</w:t>
+      </w:r>
+    </w:p>
+    <w:p>
+      <w:pPr>
+        <w:rPr>
+          <w:vanish/>
+          <w:specVanish/>
+        </w:rPr>
+      </w:pPr>
       <w:r>
         <w:rPr>
           <w:rStyle w:val="Strong"/>
           <w:rFonts w:cs="Arial"/>
           <w:color w:val="000000"/>
         </w:rPr>
-        <w:t>first_name_physician</w:t>
-      </w:r>
-      <w:proofErr w:type="spellEnd"/>
-      <w:r>
-        <w:rPr>
-          <w:rStyle w:val="Strong"/>
-          <w:rFonts w:cs="Arial"/>
-          <w:color w:val="000000"/>
-        </w:rPr>
-        <w:t>`</w:t>
-      </w:r>
-    </w:p>
-    <w:p>
-      <w:pPr>
-        <w:rPr>
-          <w:vanish/>
-          <w:specVanish/>
-        </w:rPr>
-      </w:pPr>
-      <w:r>
-        <w:rPr>
-          <w:rStyle w:val="Strong"/>
-          <w:rFonts w:cs="Arial"/>
-          <w:color w:val="000000"/>
-        </w:rPr>
         <w:t xml:space="preserve"> </w:t>
       </w:r>
     </w:p>
@@ -258,21 +218,7 @@
         <w:rPr>
           <w:vanish/>
         </w:rPr>
-        <w:t xml:space="preserve">`r </w:t>
-      </w:r>
-      <w:proofErr w:type="spellStart"/>
-      <w:r>
-        <w:rPr>
-          <w:vanish/>
-        </w:rPr>
-        <w:t>last_name_physician</w:t>
-      </w:r>
-      <w:proofErr w:type="spellEnd"/>
-      <w:r>
-        <w:rPr>
-          <w:vanish/>
-        </w:rPr>
-        <w:t>`</w:t>
+        <w:t>`r last_name_physician`</w:t>
       </w:r>
     </w:p>
     <w:p>
@@ -334,21 +280,7 @@
         <w:rPr>
           <w:vanish/>
         </w:rPr>
-        <w:t xml:space="preserve">`r </w:t>
-      </w:r>
-      <w:proofErr w:type="spellStart"/>
-      <w:r>
-        <w:rPr>
-          <w:vanish/>
-        </w:rPr>
-        <w:t>street_address_physician</w:t>
-      </w:r>
-      <w:proofErr w:type="spellEnd"/>
-      <w:r>
-        <w:rPr>
-          <w:vanish/>
-        </w:rPr>
-        <w:t>`</w:t>
+        <w:t>`r street_address_physician`</w:t>
       </w:r>
     </w:p>
     <w:p>
@@ -382,25 +314,53 @@
           <w:rFonts w:cs="Arial"/>
           <w:color w:val="000000"/>
         </w:rPr>
-        <w:t xml:space="preserve">`r </w:t>
-      </w:r>
-      <w:proofErr w:type="spellStart"/>
+        <w:t>`r city_physician`</w:t>
+      </w:r>
+    </w:p>
+    <w:p>
+      <w:pPr>
+        <w:rPr>
+          <w:vanish/>
+          <w:specVanish/>
+        </w:rPr>
+      </w:pPr>
       <w:r>
         <w:rPr>
           <w:rStyle w:val="Strong"/>
           <w:rFonts w:cs="Arial"/>
           <w:color w:val="000000"/>
         </w:rPr>
-        <w:t>city_physician</w:t>
-      </w:r>
-      <w:proofErr w:type="spellEnd"/>
+        <w:t xml:space="preserve">, </w:t>
+      </w:r>
+    </w:p>
+    <w:p>
+      <w:pPr>
+        <w:rPr>
+          <w:vanish/>
+          <w:specVanish/>
+        </w:rPr>
+      </w:pPr>
+      <w:r>
+        <w:rPr>
+          <w:vanish/>
+        </w:rPr>
+        <w:t>`r state_physician`</w:t>
+      </w:r>
+    </w:p>
+    <w:p>
+      <w:pPr>
+        <w:rPr>
+          <w:vanish/>
+          <w:specVanish/>
+        </w:rPr>
+      </w:pPr>
       <w:r>
         <w:rPr>
           <w:rStyle w:val="Strong"/>
           <w:rFonts w:cs="Arial"/>
           <w:color w:val="000000"/>
         </w:rPr>
-        <w:t>`</w:t>
+        <w:t xml:space="preserve"> </w:t>
       </w:r>
     </w:p>
     <w:p>
@@ -416,85 +376,7 @@
           <w:rFonts w:cs="Arial"/>
           <w:color w:val="000000"/>
         </w:rPr>
-        <w:t xml:space="preserve">, </w:t>
-      </w:r>
-    </w:p>
-    <w:p>
-      <w:pPr>
-        <w:rPr>
-          <w:vanish/>
-          <w:specVanish/>
-        </w:rPr>
-      </w:pPr>
-      <w:r>
-        <w:rPr>
-          <w:vanish/>
-        </w:rPr>
-        <w:t xml:space="preserve">`r </w:t>
-      </w:r>
-      <w:proofErr w:type="spellStart"/>
-      <w:r>
-        <w:rPr>
-          <w:vanish/>
-        </w:rPr>
-        <w:t>state_physician</w:t>
-      </w:r>
-      <w:proofErr w:type="spellEnd"/>
-      <w:r>
-        <w:rPr>
-          <w:vanish/>
-        </w:rPr>
-        <w:t>`</w:t>
-      </w:r>
-    </w:p>
-    <w:p>
-      <w:pPr>
-        <w:rPr>
-          <w:vanish/>
-          <w:specVanish/>
-        </w:rPr>
-      </w:pPr>
-      <w:r>
-        <w:rPr>
-          <w:rStyle w:val="Strong"/>
-          <w:rFonts w:cs="Arial"/>
-          <w:color w:val="000000"/>
-        </w:rPr>
-        <w:t xml:space="preserve"> </w:t>
-      </w:r>
-    </w:p>
-    <w:p>
-      <w:pPr>
-        <w:rPr>
-          <w:vanish/>
-          <w:specVanish/>
-        </w:rPr>
-      </w:pPr>
-      <w:r>
-        <w:rPr>
-          <w:rStyle w:val="Strong"/>
-          <w:rFonts w:cs="Arial"/>
-          <w:color w:val="000000"/>
-        </w:rPr>
-        <w:t xml:space="preserve">`r </w:t>
-      </w:r>
-      <w:proofErr w:type="spellStart"/>
-      <w:r>
-        <w:rPr>
-          <w:rStyle w:val="Strong"/>
-          <w:rFonts w:cs="Arial"/>
-          <w:color w:val="000000"/>
-        </w:rPr>
-        <w:t>zip_physician</w:t>
-      </w:r>
-      <w:proofErr w:type="spellEnd"/>
-      <w:r>
-        <w:rPr>
-          <w:rStyle w:val="Strong"/>
-          <w:rFonts w:cs="Arial"/>
-          <w:color w:val="000000"/>
-        </w:rPr>
-        <w:t>`</w:t>
+        <w:t>`r zip_physician`</w:t>
       </w:r>
     </w:p>
     <w:p>
@@ -515,6 +397,82 @@
           <w:szCs w:val="24"/>
         </w:rPr>
       </w:pPr>
+    </w:p>
+    <w:p>
+      <w:pPr>
+        <w:rPr>
+          <w:rStyle w:val="Strong"/>
+          <w:vanish/>
+          <w:specVanish/>
+        </w:rPr>
+      </w:pPr>
+      <w:r>
+        <w:rPr>
+          <w:rStyle w:val="Strong"/>
+          <w:b w:val="0"/>
+          <w:bCs w:val="0"/>
+        </w:rPr>
+        <w:t>RE:</w:t>
+      </w:r>
+      <w:r>
+        <w:rPr>
+          <w:rStyle w:val="Strong"/>
+        </w:rPr>
+        <w:t xml:space="preserve"> Incidental </w:t>
+      </w:r>
+      <w:r>
+        <w:rPr>
+          <w:rStyle w:val="Strong"/>
+        </w:rPr>
+        <w:t>Bloodwork</w:t>
+      </w:r>
+      <w:r>
+        <w:rPr>
+          <w:rStyle w:val="Strong"/>
+        </w:rPr>
+        <w:t xml:space="preserve"> Finding for </w:t>
+      </w:r>
+    </w:p>
+    <w:p>
+      <w:pPr>
+        <w:rPr>
+          <w:vanish/>
+          <w:specVanish/>
+        </w:rPr>
+      </w:pPr>
+      <w:r>
+        <w:t>`r first_name`</w:t>
+      </w:r>
+    </w:p>
+    <w:p>
+      <w:pPr>
+        <w:rPr>
+          <w:rStyle w:val="Strong"/>
+          <w:vanish/>
+          <w:specVanish/>
+        </w:rPr>
+      </w:pPr>
+      <w:r>
+        <w:rPr>
+          <w:rStyle w:val="Strong"/>
+        </w:rPr>
+        <w:t xml:space="preserve">, DOB </w:t>
+      </w:r>
+    </w:p>
+    <w:p>
+      <w:pPr>
+        <w:rPr>
+          <w:rFonts w:cs="Arial"/>
+          <w:vanish/>
+          <w:specVanish/>
+        </w:rPr>
+      </w:pPr>
+      <w:r>
+        <w:rPr>
+          <w:rFonts w:cs="Arial"/>
+        </w:rPr>
+        <w:t>`r dob`</w:t>
+      </w:r>
     </w:p>
     <w:p>
       <w:pPr>
@@ -525,69 +483,6 @@
           <w:szCs w:val="24"/>
         </w:rPr>
       </w:pPr>
-      <w:r>
-        <w:rPr>
-          <w:spacing w:val="-1"/>
-          <w:szCs w:val="24"/>
-        </w:rPr>
-        <w:t>RE:</w:t>
-      </w:r>
-      <w:r>
-        <w:rPr>
-          <w:szCs w:val="24"/>
-        </w:rPr>
-        <w:t xml:space="preserve"> </w:t>
-      </w:r>
-      <w:bookmarkStart w:id="0" w:name="_Hlk71285769"/>
-      <w:r>
-        <w:rPr>
-          <w:b/>
-          <w:szCs w:val="24"/>
-        </w:rPr>
-        <w:t>Incidental</w:t>
-      </w:r>
-      <w:r>
-        <w:rPr>
-          <w:b/>
-          <w:spacing w:val="-1"/>
-          <w:szCs w:val="24"/>
-        </w:rPr>
-        <w:t xml:space="preserve"> </w:t>
-      </w:r>
-      <w:r>
-        <w:rPr>
-          <w:b/>
-          <w:spacing w:val="-1"/>
-          <w:szCs w:val="24"/>
-        </w:rPr>
-        <w:t>Bloodwork</w:t>
-      </w:r>
-      <w:r>
-        <w:rPr>
-          <w:b/>
-          <w:spacing w:val="-1"/>
-          <w:szCs w:val="24"/>
-        </w:rPr>
-        <w:t xml:space="preserve"> </w:t>
-      </w:r>
-      <w:r>
-        <w:rPr>
-          <w:rFonts w:cs="Arial"/>
-          <w:b/>
-          <w:szCs w:val="24"/>
-        </w:rPr>
-        <w:t>Finding</w:t>
-      </w:r>
-      <w:r>
-        <w:rPr>
-          <w:rFonts w:cs="Arial"/>
-          <w:b/>
-          <w:spacing w:val="-6"/>
-          <w:szCs w:val="24"/>
-        </w:rPr>
-        <w:t xml:space="preserve"> </w:t>
-      </w:r>
-      <w:bookmarkEnd w:id="0"/>
     </w:p>
     <w:p>
       <w:pPr>
@@ -627,21 +522,7 @@
         <w:rPr>
           <w:rFonts w:cs="Arial"/>
         </w:rPr>
-        <w:t xml:space="preserve">`r </w:t>
-      </w:r>
-      <w:proofErr w:type="spellStart"/>
-      <w:r>
-        <w:rPr>
-          <w:rFonts w:cs="Arial"/>
-        </w:rPr>
-        <w:t>last_name_physician</w:t>
-      </w:r>
-      <w:proofErr w:type="spellEnd"/>
-      <w:r>
-        <w:rPr>
-          <w:rFonts w:cs="Arial"/>
-        </w:rPr>
-        <w:t>`</w:t>
+        <w:t>`r last_name_physician`</w:t>
       </w:r>
     </w:p>
     <w:p>
@@ -686,15 +567,7 @@
         </w:rPr>
       </w:pPr>
       <w:r>
-        <w:t xml:space="preserve">`r </w:t>
-      </w:r>
-      <w:proofErr w:type="spellStart"/>
-      <w:r>
-        <w:t>first_name</w:t>
-      </w:r>
-      <w:proofErr w:type="spellEnd"/>
-      <w:r>
-        <w:t>`</w:t>
+        <w:t>`r first_name`</w:t>
       </w:r>
     </w:p>
     <w:p>
@@ -722,23 +595,7 @@
           <w:rFonts w:cs="Arial"/>
           <w:vanish/>
         </w:rPr>
-        <w:t xml:space="preserve">`r </w:t>
-      </w:r>
-      <w:proofErr w:type="spellStart"/>
-      <w:r>
-        <w:rPr>
-          <w:rFonts w:cs="Arial"/>
-          <w:vanish/>
-        </w:rPr>
-        <w:t>last_name</w:t>
-      </w:r>
-      <w:proofErr w:type="spellEnd"/>
-      <w:r>
-        <w:rPr>
-          <w:rFonts w:cs="Arial"/>
-          <w:vanish/>
-        </w:rPr>
-        <w:t>`</w:t>
+        <w:t>`r last_name`</w:t>
       </w:r>
     </w:p>
     <w:p>
@@ -797,23 +654,7 @@
           <w:rFonts w:cs="Arial"/>
           <w:vanish/>
         </w:rPr>
-        <w:t xml:space="preserve">`r </w:t>
-      </w:r>
-      <w:proofErr w:type="spellStart"/>
-      <w:r>
-        <w:rPr>
-          <w:rFonts w:cs="Arial"/>
-          <w:vanish/>
-        </w:rPr>
-        <w:t>enroll_date</w:t>
-      </w:r>
-      <w:proofErr w:type="spellEnd"/>
-      <w:r>
-        <w:rPr>
-          <w:rFonts w:cs="Arial"/>
-          <w:vanish/>
-        </w:rPr>
-        <w:t>`</w:t>
+        <w:t>`r enroll_date`</w:t>
       </w:r>
     </w:p>
     <w:p>
@@ -898,23 +739,7 @@
           <w:rFonts w:cs="Arial"/>
           <w:vanish/>
         </w:rPr>
-        <w:t xml:space="preserve">`r </w:t>
-      </w:r>
-      <w:proofErr w:type="spellStart"/>
-      <w:r>
-        <w:rPr>
-          <w:rFonts w:cs="Arial"/>
-          <w:vanish/>
-        </w:rPr>
-        <w:t>last_name</w:t>
-      </w:r>
-      <w:proofErr w:type="spellEnd"/>
-      <w:r>
-        <w:rPr>
-          <w:rFonts w:cs="Arial"/>
-          <w:vanish/>
-        </w:rPr>
-        <w:t>`</w:t>
+        <w:t>`r last_name`</w:t>
       </w:r>
     </w:p>
     <w:p>
@@ -942,23 +767,7 @@
           <w:rFonts w:cs="Arial"/>
           <w:vanish/>
         </w:rPr>
-        <w:t xml:space="preserve">`r </w:t>
-      </w:r>
-      <w:proofErr w:type="spellStart"/>
-      <w:r>
-        <w:rPr>
-          <w:rFonts w:cs="Arial"/>
-          <w:vanish/>
-        </w:rPr>
-        <w:t>pronoun_poss</w:t>
-      </w:r>
-      <w:proofErr w:type="spellEnd"/>
-      <w:r>
-        <w:rPr>
-          <w:rFonts w:cs="Arial"/>
-          <w:vanish/>
-        </w:rPr>
-        <w:t>`</w:t>
+        <w:t>`r pronoun_poss`</w:t>
       </w:r>
     </w:p>
     <w:p>
@@ -1023,23 +832,7 @@
           <w:rFonts w:cs="Arial"/>
           <w:vanish/>
         </w:rPr>
-        <w:t xml:space="preserve">`r </w:t>
-      </w:r>
-      <w:proofErr w:type="spellStart"/>
-      <w:r>
-        <w:rPr>
-          <w:rFonts w:cs="Arial"/>
-          <w:vanish/>
-        </w:rPr>
-        <w:t>last_name</w:t>
-      </w:r>
-      <w:proofErr w:type="spellEnd"/>
-      <w:r>
-        <w:rPr>
-          <w:rFonts w:cs="Arial"/>
-          <w:vanish/>
-        </w:rPr>
-        <w:t>`</w:t>
+        <w:t>`r last_name`</w:t>
       </w:r>
     </w:p>
     <w:p>
@@ -1063,55 +856,31 @@
         </w:rPr>
       </w:pPr>
       <w:r>
-        <w:t xml:space="preserve">`r </w:t>
-      </w:r>
-      <w:proofErr w:type="spellStart"/>
-      <w:r>
-        <w:t>pronoun_poss</w:t>
-      </w:r>
-      <w:proofErr w:type="spellEnd"/>
-      <w:r>
-        <w:t>`</w:t>
-      </w:r>
-    </w:p>
-    <w:p>
-      <w:pPr>
-        <w:rPr>
-          <w:rFonts w:cs="Arial"/>
-          <w:vanish/>
-          <w:specVanish/>
-        </w:rPr>
-      </w:pPr>
-      <w:r>
-        <w:t xml:space="preserve"> initial </w:t>
-      </w:r>
-      <w:proofErr w:type="gramStart"/>
-      <w:r>
-        <w:t>enrollment</w:t>
-      </w:r>
-      <w:proofErr w:type="gramEnd"/>
-      <w:r>
-        <w:t xml:space="preserve"> visit on </w:t>
-      </w:r>
-    </w:p>
-    <w:p>
-      <w:pPr>
-        <w:rPr>
-          <w:rFonts w:cs="Arial"/>
-          <w:vanish/>
-          <w:specVanish/>
-        </w:rPr>
-      </w:pPr>
-      <w:r>
-        <w:t xml:space="preserve">`r </w:t>
-      </w:r>
-      <w:proofErr w:type="spellStart"/>
-      <w:r>
-        <w:t>enroll_date</w:t>
-      </w:r>
-      <w:proofErr w:type="spellEnd"/>
-      <w:r>
-        <w:t>`</w:t>
+        <w:t>`r pronoun_poss`</w:t>
+      </w:r>
+    </w:p>
+    <w:p>
+      <w:pPr>
+        <w:rPr>
+          <w:rFonts w:cs="Arial"/>
+          <w:vanish/>
+          <w:specVanish/>
+        </w:rPr>
+      </w:pPr>
+      <w:r>
+        <w:t xml:space="preserve"> initial enrollment visit on </w:t>
+      </w:r>
+    </w:p>
+    <w:p>
+      <w:pPr>
+        <w:rPr>
+          <w:rFonts w:cs="Arial"/>
+          <w:vanish/>
+          <w:specVanish/>
+        </w:rPr>
+      </w:pPr>
+      <w:r>
+        <w:t>`r enroll_date`</w:t>
       </w:r>
     </w:p>
     <w:p>
@@ -1145,23 +914,7 @@
           <w:rFonts w:cs="Arial"/>
           <w:vanish/>
         </w:rPr>
-        <w:t xml:space="preserve">`r </w:t>
-      </w:r>
-      <w:proofErr w:type="spellStart"/>
-      <w:r>
-        <w:rPr>
-          <w:rFonts w:cs="Arial"/>
-          <w:vanish/>
-        </w:rPr>
-        <w:t>pronoun_poss</w:t>
-      </w:r>
-      <w:proofErr w:type="spellEnd"/>
-      <w:r>
-        <w:rPr>
-          <w:rFonts w:cs="Arial"/>
-          <w:vanish/>
-        </w:rPr>
-        <w:t>`</w:t>
+        <w:t>`r pronoun_poss`</w:t>
       </w:r>
     </w:p>
     <w:p>
@@ -1190,8 +943,8 @@
           <w:rFonts w:cs="Arial"/>
         </w:rPr>
       </w:pPr>
-      <w:bookmarkStart w:id="1" w:name="t_ft"/>
-      <w:bookmarkEnd w:id="1"/>
+      <w:bookmarkStart w:id="0" w:name="t_ft"/>
+      <w:bookmarkEnd w:id="0"/>
     </w:p>
     <w:p>
       <w:pPr>
